--- a/resources/initio/WS13-Initio-IOStringComp.docx
+++ b/resources/initio/WS13-Initio-IOStringComp.docx
@@ -112,7 +112,13 @@
         <w:rPr>
           <w:rFonts w:ascii="Calibri" w:eastAsia="Calibri" w:hAnsi="Calibri" w:cs="Calibri"/>
         </w:rPr>
-        <w:t xml:space="preserve">To complete this worksheet you need to have a virtual </w:t>
+        <w:t>To complete this worksheet you need to have a</w:t>
+      </w:r>
+      <w:r>
+        <w:rPr>
+          <w:rFonts w:ascii="Calibri" w:eastAsia="Calibri" w:hAnsi="Calibri" w:cs="Calibri"/>
+        </w:rPr>
+        <w:t xml:space="preserve">n </w:t>
       </w:r>
       <w:r>
         <w:rPr>
@@ -124,7 +130,19 @@
         <w:rPr>
           <w:rFonts w:ascii="Calibri" w:eastAsia="Calibri" w:hAnsi="Calibri" w:cs="Calibri"/>
         </w:rPr>
-        <w:t xml:space="preserve"> simulator (see WS1), and to be able to use files to store Programs (WS5).  You also need to know the commands to operate the </w:t>
+        <w:t xml:space="preserve"> </w:t>
+      </w:r>
+      <w:r>
+        <w:rPr>
+          <w:rFonts w:ascii="Calibri" w:eastAsia="Calibri" w:hAnsi="Calibri" w:cs="Calibri"/>
+        </w:rPr>
+        <w:t>robot</w:t>
+      </w:r>
+      <w:r>
+        <w:rPr>
+          <w:rFonts w:ascii="Calibri" w:eastAsia="Calibri" w:hAnsi="Calibri" w:cs="Calibri"/>
+        </w:rPr>
+        <w:t xml:space="preserve"> (see WS1), and to be able to use files to store Programs (WS5).  You also need to know the commands to operate the </w:t>
       </w:r>
       <w:r>
         <w:rPr>
@@ -173,56 +191,6 @@
           <w:rFonts w:ascii="Calibri" w:eastAsia="Calibri" w:hAnsi="Calibri" w:cs="Calibri"/>
         </w:rPr>
         <w:t>in Python programs.</w:t>
-      </w:r>
-    </w:p>
-    <w:p>
-      <w:pPr>
-        <w:rPr>
-          <w:rFonts w:ascii="Calibri" w:eastAsia="Calibri" w:hAnsi="Calibri" w:cs="Calibri"/>
-        </w:rPr>
-      </w:pPr>
-    </w:p>
-    <w:p>
-      <w:pPr>
-        <w:rPr>
-          <w:rFonts w:ascii="Calibri" w:eastAsia="Calibri" w:hAnsi="Calibri" w:cs="Calibri"/>
-        </w:rPr>
-      </w:pPr>
-      <w:r>
-        <w:rPr>
-          <w:rFonts w:ascii="Calibri" w:eastAsia="Calibri" w:hAnsi="Calibri" w:cs="Calibri"/>
-          <w:b/>
-        </w:rPr>
-        <w:t xml:space="preserve">If the simulator isn’t already running:  Start the Simulator, Select the </w:t>
-      </w:r>
-      <w:r>
-        <w:rPr>
-          <w:rFonts w:ascii="Calibri" w:eastAsia="Calibri" w:hAnsi="Calibri" w:cs="Calibri"/>
-          <w:b/>
-        </w:rPr>
-        <w:t>Initio</w:t>
-      </w:r>
-      <w:r>
-        <w:rPr>
-          <w:rFonts w:ascii="Calibri" w:eastAsia="Calibri" w:hAnsi="Calibri" w:cs="Calibri"/>
-          <w:b/>
-        </w:rPr>
-        <w:t xml:space="preserve"> Simulation and default_world.xml, then start IDLE (open a </w:t>
-      </w:r>
-      <w:r>
-        <w:rPr>
-          <w:rFonts w:ascii="Calibri" w:eastAsia="Calibri" w:hAnsi="Calibri" w:cs="Calibri"/>
-          <w:b/>
-          <w:i/>
-        </w:rPr>
-        <w:t xml:space="preserve">new IDLE window </w:t>
-      </w:r>
-      <w:r>
-        <w:rPr>
-          <w:rFonts w:ascii="Calibri" w:eastAsia="Calibri" w:hAnsi="Calibri" w:cs="Calibri"/>
-          <w:b/>
-        </w:rPr>
-        <w:t>if you have used IDLE to start the simulator).</w:t>
       </w:r>
     </w:p>
     <w:p>
@@ -702,96 +670,6 @@
       <w:pPr>
         <w:jc w:val="both"/>
         <w:rPr>
-          <w:rFonts w:asciiTheme="majorHAnsi" w:eastAsia="Calibri" w:hAnsiTheme="majorHAnsi" w:cstheme="majorHAnsi"/>
-          <w:i/>
-          <w:iCs/>
-        </w:rPr>
-      </w:pPr>
-    </w:p>
-    <w:p>
-      <w:pPr>
-        <w:jc w:val="both"/>
-        <w:rPr>
-          <w:rFonts w:asciiTheme="majorHAnsi" w:eastAsia="Calibri" w:hAnsiTheme="majorHAnsi" w:cstheme="majorHAnsi"/>
-          <w:i/>
-          <w:iCs/>
-        </w:rPr>
-      </w:pPr>
-    </w:p>
-    <w:p>
-      <w:pPr>
-        <w:jc w:val="both"/>
-        <w:rPr>
-          <w:rFonts w:asciiTheme="majorHAnsi" w:eastAsia="Calibri" w:hAnsiTheme="majorHAnsi" w:cstheme="majorHAnsi"/>
-          <w:i/>
-          <w:iCs/>
-        </w:rPr>
-      </w:pPr>
-    </w:p>
-    <w:p>
-      <w:pPr>
-        <w:jc w:val="both"/>
-        <w:rPr>
-          <w:rFonts w:asciiTheme="majorHAnsi" w:eastAsia="Calibri" w:hAnsiTheme="majorHAnsi" w:cstheme="majorHAnsi"/>
-          <w:i/>
-          <w:iCs/>
-        </w:rPr>
-      </w:pPr>
-    </w:p>
-    <w:p>
-      <w:pPr>
-        <w:jc w:val="both"/>
-        <w:rPr>
-          <w:rFonts w:asciiTheme="majorHAnsi" w:eastAsia="Calibri" w:hAnsiTheme="majorHAnsi" w:cstheme="majorHAnsi"/>
-          <w:i/>
-          <w:iCs/>
-        </w:rPr>
-      </w:pPr>
-    </w:p>
-    <w:p>
-      <w:pPr>
-        <w:jc w:val="both"/>
-        <w:rPr>
-          <w:rFonts w:asciiTheme="majorHAnsi" w:eastAsia="Calibri" w:hAnsiTheme="majorHAnsi" w:cstheme="majorHAnsi"/>
-          <w:i/>
-          <w:iCs/>
-        </w:rPr>
-      </w:pPr>
-    </w:p>
-    <w:p>
-      <w:pPr>
-        <w:jc w:val="both"/>
-        <w:rPr>
-          <w:rFonts w:asciiTheme="majorHAnsi" w:eastAsia="Calibri" w:hAnsiTheme="majorHAnsi" w:cstheme="majorHAnsi"/>
-          <w:i/>
-          <w:iCs/>
-        </w:rPr>
-      </w:pPr>
-    </w:p>
-    <w:p>
-      <w:pPr>
-        <w:jc w:val="both"/>
-        <w:rPr>
-          <w:rFonts w:asciiTheme="majorHAnsi" w:eastAsia="Calibri" w:hAnsiTheme="majorHAnsi" w:cstheme="majorHAnsi"/>
-          <w:i/>
-          <w:iCs/>
-        </w:rPr>
-      </w:pPr>
-    </w:p>
-    <w:p>
-      <w:pPr>
-        <w:jc w:val="both"/>
-        <w:rPr>
-          <w:rFonts w:asciiTheme="majorHAnsi" w:eastAsia="Calibri" w:hAnsiTheme="majorHAnsi" w:cstheme="majorHAnsi"/>
-          <w:i/>
-          <w:iCs/>
-        </w:rPr>
-      </w:pPr>
-    </w:p>
-    <w:p>
-      <w:pPr>
-        <w:jc w:val="both"/>
-        <w:rPr>
           <w:rFonts w:ascii="Calibri" w:eastAsia="Calibri" w:hAnsi="Calibri" w:cs="Calibri"/>
         </w:rPr>
       </w:pPr>
@@ -801,7 +679,6 @@
         <w:rPr>
           <w:rFonts w:asciiTheme="majorHAnsi" w:eastAsia="Calibri" w:hAnsiTheme="majorHAnsi" w:cstheme="majorHAnsi"/>
         </w:rPr>
-        <w:lastRenderedPageBreak/>
         <w:t>Try running the following program:</w:t>
       </w:r>
     </w:p>
@@ -1116,6 +993,7 @@
           <w:b/>
           <w:bCs/>
         </w:rPr>
+        <w:lastRenderedPageBreak/>
         <w:t xml:space="preserve">Question 2: </w:t>
       </w:r>
       <w:r>
@@ -1898,7 +1776,6 @@
           <w:rFonts w:asciiTheme="majorHAnsi" w:eastAsia="Calibri" w:hAnsiTheme="majorHAnsi" w:cstheme="majorHAnsi"/>
           <w:u w:val="single"/>
         </w:rPr>
-        <w:lastRenderedPageBreak/>
         <w:t>Did this work?  Y/N</w:t>
       </w:r>
     </w:p>
